--- a/tests/org.obeonetwork.m2doc.html.tests/resources/m2DocHtmlServices/fromHTMLString/fromHTMLString-template.docx
+++ b/tests/org.obeonetwork.m2doc.html.tests/resources/m2DocHtmlServices/fromHTMLString/fromHTMLString-template.docx
@@ -17,36 +17,30 @@
     </w:p>
     <w:p>
       <w:r>
-        <w:fldChar w:fldCharType="begin"/>
-      </w:r>
-      <w:r>
-        <w:instrText xml:space="preserve"> </w:instrText>
-      </w:r>
-      <w:r>
-        <w:instrText>m</w:instrText>
-      </w:r>
-      <w:r>
-        <w:instrText>:</w:instrText>
-      </w:r>
-      <w:r>
-        <w:instrText xml:space="preserve"><![CDATA[ ('<html><head><title>Sample HTML for test purpose</title></head><body><h2 id="starting-with-]]></w:instrText>
-      </w:r>
-      <w:r>
-        <w:instrText>m2doc"&gt;Starting with ' + self.n</w:instrText>
+        <w:t>{</w:t>
+      </w:r>
+      <w:r>
+        <w:t>m</w:t>
+      </w:r>
+      <w:r>
+        <w:t>:</w:t>
+      </w:r>
+      <w:r>
+        <w:t xml:space="preserve"><![CDATA[ ('<html><head><title>Sample HTML for test purpose</title></head><body><h2 id="starting-with-]]></w:t>
+      </w:r>
+      <w:r>
+        <w:t>m2doc"&gt;Starting with ' + self.n</w:t>
       </w:r>
       <w:bookmarkStart w:id="0" w:name="_GoBack"/>
       <w:bookmarkEnd w:id="0"/>
       <w:r>
-        <w:instrText>a</w:instrText>
-      </w:r>
-      <w:r>
-        <w:instrText>me + '&lt;/h2&gt;&lt;/body&gt;&lt;/html&gt;').fromHTMLString()</w:instrText>
-      </w:r>
-      <w:r>
-        <w:instrText xml:space="preserve"> </w:instrText>
-      </w:r>
-      <w:r>
-        <w:fldChar w:fldCharType="end"/>
+        <w:t>a</w:t>
+      </w:r>
+      <w:r>
+        <w:t>me + '&lt;/h2&gt;&lt;/body&gt;&lt;/html&gt;').fromHTMLString()</w:t>
+      </w:r>
+      <w:r>
+        <w:t xml:space="preserve">}</w:t>
       </w:r>
     </w:p>
     <w:p>
